--- a/pouchkotato/PouchKotato Wireframes.docx
+++ b/pouchkotato/PouchKotato Wireframes.docx
@@ -454,13 +454,124 @@
       <w:r>
         <w:br w:type="page"/>
       </w:r>
-      <w:bookmarkStart w:id="0" w:name="_GoBack"/>
-      <w:bookmarkEnd w:id="0"/>
       <w:r>
         <w:rPr>
           <w:noProof/>
         </w:rPr>
         <w:lastRenderedPageBreak/>
+        <mc:AlternateContent>
+          <mc:Choice Requires="wps">
+            <w:drawing>
+              <wp:anchor distT="0" distB="0" distL="114300" distR="114300" simplePos="0" relativeHeight="251817984" behindDoc="0" locked="0" layoutInCell="1" allowOverlap="1" wp14:anchorId="5B183483" wp14:editId="401AE41C">
+                <wp:simplePos x="0" y="0"/>
+                <wp:positionH relativeFrom="page">
+                  <wp:posOffset>1372235</wp:posOffset>
+                </wp:positionH>
+                <wp:positionV relativeFrom="page">
+                  <wp:posOffset>2150110</wp:posOffset>
+                </wp:positionV>
+                <wp:extent cx="4839970" cy="356235"/>
+                <wp:effectExtent l="50800" t="25400" r="87630" b="100965"/>
+                <wp:wrapThrough wrapText="bothSides">
+                  <wp:wrapPolygon edited="0">
+                    <wp:start x="-227" y="-1540"/>
+                    <wp:lineTo x="-227" y="23102"/>
+                    <wp:lineTo x="-113" y="26182"/>
+                    <wp:lineTo x="21764" y="26182"/>
+                    <wp:lineTo x="21764" y="24642"/>
+                    <wp:lineTo x="21878" y="1540"/>
+                    <wp:lineTo x="21878" y="-1540"/>
+                    <wp:lineTo x="-227" y="-1540"/>
+                  </wp:wrapPolygon>
+                </wp:wrapThrough>
+                <wp:docPr id="6" name="Rounded Rectangle 6"/>
+                <wp:cNvGraphicFramePr/>
+                <a:graphic xmlns:a="http://schemas.openxmlformats.org/drawingml/2006/main">
+                  <a:graphicData uri="http://schemas.microsoft.com/office/word/2010/wordprocessingShape">
+                    <wps:wsp>
+                      <wps:cNvSpPr/>
+                      <wps:spPr>
+                        <a:xfrm>
+                          <a:off x="0" y="0"/>
+                          <a:ext cx="4839970" cy="356235"/>
+                        </a:xfrm>
+                        <a:prstGeom prst="roundRect">
+                          <a:avLst/>
+                        </a:prstGeom>
+                      </wps:spPr>
+                      <wps:style>
+                        <a:lnRef idx="1">
+                          <a:schemeClr val="accent6"/>
+                        </a:lnRef>
+                        <a:fillRef idx="3">
+                          <a:schemeClr val="accent6"/>
+                        </a:fillRef>
+                        <a:effectRef idx="2">
+                          <a:schemeClr val="accent6"/>
+                        </a:effectRef>
+                        <a:fontRef idx="minor">
+                          <a:schemeClr val="lt1"/>
+                        </a:fontRef>
+                      </wps:style>
+                      <wps:txbx>
+                        <w:txbxContent>
+                          <w:p>
+                            <w:pPr>
+                              <w:jc w:val="center"/>
+                            </w:pPr>
+                            <w:r>
+                              <w:t>Append Searched Shows to DOM to add below</w:t>
+                            </w:r>
+                          </w:p>
+                        </w:txbxContent>
+                      </wps:txbx>
+                      <wps:bodyPr rot="0" spcFirstLastPara="0" vertOverflow="overflow" horzOverflow="overflow" vert="horz" wrap="square" lIns="91440" tIns="45720" rIns="91440" bIns="45720" numCol="1" spcCol="0" rtlCol="0" fromWordArt="0" anchor="ctr" anchorCtr="0" forceAA="0" compatLnSpc="1">
+                        <a:prstTxWarp prst="textNoShape">
+                          <a:avLst/>
+                        </a:prstTxWarp>
+                        <a:noAutofit/>
+                      </wps:bodyPr>
+                    </wps:wsp>
+                  </a:graphicData>
+                </a:graphic>
+                <wp14:sizeRelH relativeFrom="margin">
+                  <wp14:pctWidth>0</wp14:pctWidth>
+                </wp14:sizeRelH>
+                <wp14:sizeRelV relativeFrom="margin">
+                  <wp14:pctHeight>0</wp14:pctHeight>
+                </wp14:sizeRelV>
+              </wp:anchor>
+            </w:drawing>
+          </mc:Choice>
+          <mc:Fallback>
+            <w:pict>
+              <v:roundrect id="Rounded Rectangle 6" o:spid="_x0000_s1030" style="position:absolute;margin-left:108.05pt;margin-top:169.3pt;width:381.1pt;height:28.05pt;z-index:251817984;visibility:visible;mso-wrap-style:square;mso-width-percent:0;mso-height-percent:0;mso-wrap-distance-left:9pt;mso-wrap-distance-top:0;mso-wrap-distance-right:9pt;mso-wrap-distance-bottom:0;mso-position-horizontal:absolute;mso-position-horizontal-relative:page;mso-position-vertical:absolute;mso-position-vertical-relative:page;mso-width-percent:0;mso-height-percent:0;mso-width-relative:margin;mso-height-relative:margin;v-text-anchor:middle" arcsize="10923f" o:gfxdata="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" fillcolor="#f79646 [3209]" strokecolor="#f68c36 [3049]">
+                <v:fill color2="#fbcaa2 [1625]" rotate="t" type="gradient">
+                  <o:fill v:ext="view" type="gradientUnscaled"/>
+                </v:fill>
+                <v:shadow on="t" opacity="22937f" mv:blur="40000f" origin=",.5" offset="0,23000emu"/>
+                <v:textbox>
+                  <w:txbxContent>
+                    <w:p>
+                      <w:pPr>
+                        <w:jc w:val="center"/>
+                      </w:pPr>
+                      <w:r>
+                        <w:t>Append Searched Shows to DOM to add below</w:t>
+                      </w:r>
+                    </w:p>
+                  </w:txbxContent>
+                </v:textbox>
+                <w10:wrap type="through" anchorx="page" anchory="page"/>
+              </v:roundrect>
+            </w:pict>
+          </mc:Fallback>
+        </mc:AlternateContent>
+      </w:r>
+      <w:r>
+        <w:rPr>
+          <w:noProof/>
+        </w:rPr>
         <mc:AlternateContent>
           <mc:Choice Requires="wps">
             <w:drawing>
@@ -575,7 +686,7 @@
           </mc:Choice>
           <mc:Fallback>
             <w:pict>
-              <v:roundrect id="Rounded Rectangle 40" o:spid="_x0000_s1030" style="position:absolute;margin-left:383.7pt;margin-top:573.85pt;width:84.15pt;height:140.3pt;z-index:251806720;visibility:visible;mso-wrap-style:square;mso-width-percent:0;mso-height-percent:0;mso-wrap-distance-left:9pt;mso-wrap-distance-top:0;mso-wrap-distance-right:9pt;mso-wrap-distance-bottom:0;mso-position-horizontal:absolute;mso-position-horizontal-relative:page;mso-position-vertical:absolute;mso-position-vertical-relative:page;mso-width-percent:0;mso-height-percent:0;mso-width-relative:margin;mso-height-relative:margin;v-text-anchor:middle" arcsize="10923f" o:gfxdata="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" fillcolor="#8064a2 [3207]" strokecolor="#795d9b [3047]">
+              <v:roundrect id="Rounded Rectangle 40" o:spid="_x0000_s1031" style="position:absolute;margin-left:383.7pt;margin-top:573.85pt;width:84.15pt;height:140.3pt;z-index:251806720;visibility:visible;mso-wrap-style:square;mso-width-percent:0;mso-height-percent:0;mso-wrap-distance-left:9pt;mso-wrap-distance-top:0;mso-wrap-distance-right:9pt;mso-wrap-distance-bottom:0;mso-position-horizontal:absolute;mso-position-horizontal-relative:page;mso-position-vertical:absolute;mso-position-vertical-relative:page;mso-width-percent:0;mso-height-percent:0;mso-width-relative:margin;mso-height-relative:margin;v-text-anchor:middle" arcsize="10923f" o:gfxdata="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" fillcolor="#8064a2 [3207]" strokecolor="#795d9b [3047]">
                 <v:fill color2="#bfb1d0 [1623]" rotate="t" type="gradient">
                   <o:fill v:ext="view" type="gradientUnscaled"/>
                 </v:fill>
@@ -742,7 +853,7 @@
           </mc:Choice>
           <mc:Fallback>
             <w:pict>
-              <v:roundrect id="Rounded Rectangle 37" o:spid="_x0000_s1031" style="position:absolute;margin-left:234.55pt;margin-top:571.05pt;width:84.15pt;height:140.3pt;z-index:251805696;visibility:visible;mso-wrap-style:square;mso-width-percent:0;mso-height-percent:0;mso-wrap-distance-left:9pt;mso-wrap-distance-top:0;mso-wrap-distance-right:9pt;mso-wrap-distance-bottom:0;mso-position-horizontal:absolute;mso-position-horizontal-relative:page;mso-position-vertical:absolute;mso-position-vertical-relative:page;mso-width-percent:0;mso-height-percent:0;mso-width-relative:margin;mso-height-relative:margin;v-text-anchor:middle" arcsize="10923f" o:gfxdata="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" fillcolor="#8064a2 [3207]" strokecolor="#795d9b [3047]">
+              <v:roundrect id="Rounded Rectangle 37" o:spid="_x0000_s1032" style="position:absolute;margin-left:234.55pt;margin-top:571.05pt;width:84.15pt;height:140.3pt;z-index:251805696;visibility:visible;mso-wrap-style:square;mso-width-percent:0;mso-height-percent:0;mso-wrap-distance-left:9pt;mso-wrap-distance-top:0;mso-wrap-distance-right:9pt;mso-wrap-distance-bottom:0;mso-position-horizontal:absolute;mso-position-horizontal-relative:page;mso-position-vertical:absolute;mso-position-vertical-relative:page;mso-width-percent:0;mso-height-percent:0;mso-width-relative:margin;mso-height-relative:margin;v-text-anchor:middle" arcsize="10923f" o:gfxdata="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" fillcolor="#8064a2 [3207]" strokecolor="#795d9b [3047]">
                 <v:fill color2="#bfb1d0 [1623]" rotate="t" type="gradient">
                   <o:fill v:ext="view" type="gradientUnscaled"/>
                 </v:fill>
@@ -909,7 +1020,7 @@
           </mc:Choice>
           <mc:Fallback>
             <w:pict>
-              <v:roundrect id="Rounded Rectangle 36" o:spid="_x0000_s1032" style="position:absolute;margin-left:94.25pt;margin-top:571.05pt;width:84.15pt;height:140.3pt;z-index:251804672;visibility:visible;mso-wrap-style:square;mso-width-percent:0;mso-height-percent:0;mso-wrap-distance-left:9pt;mso-wrap-distance-top:0;mso-wrap-distance-right:9pt;mso-wrap-distance-bottom:0;mso-position-horizontal:absolute;mso-position-horizontal-relative:page;mso-position-vertical:absolute;mso-position-vertical-relative:page;mso-width-percent:0;mso-height-percent:0;mso-width-relative:margin;mso-height-relative:margin;v-text-anchor:middle" arcsize="10923f" o:gfxdata="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" fillcolor="#8064a2 [3207]" strokecolor="#795d9b [3047]">
+              <v:roundrect id="Rounded Rectangle 36" o:spid="_x0000_s1033" style="position:absolute;margin-left:94.25pt;margin-top:571.05pt;width:84.15pt;height:140.3pt;z-index:251804672;visibility:visible;mso-wrap-style:square;mso-width-percent:0;mso-height-percent:0;mso-wrap-distance-left:9pt;mso-wrap-distance-top:0;mso-wrap-distance-right:9pt;mso-wrap-distance-bottom:0;mso-position-horizontal:absolute;mso-position-horizontal-relative:page;mso-position-vertical:absolute;mso-position-vertical-relative:page;mso-width-percent:0;mso-height-percent:0;mso-width-relative:margin;mso-height-relative:margin;v-text-anchor:middle" arcsize="10923f" o:gfxdata="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" fillcolor="#8064a2 [3207]" strokecolor="#795d9b [3047]">
                 <v:fill color2="#bfb1d0 [1623]" rotate="t" type="gradient">
                   <o:fill v:ext="view" type="gradientUnscaled"/>
                 </v:fill>
@@ -1076,7 +1187,7 @@
           </mc:Choice>
           <mc:Fallback>
             <w:pict>
-              <v:roundrect id="Rounded Rectangle 35" o:spid="_x0000_s1033" style="position:absolute;margin-left:383.7pt;margin-top:317.15pt;width:84.15pt;height:140.3pt;z-index:251802624;visibility:visible;mso-wrap-style:square;mso-width-percent:0;mso-height-percent:0;mso-wrap-distance-left:9pt;mso-wrap-distance-top:0;mso-wrap-distance-right:9pt;mso-wrap-distance-bottom:0;mso-position-horizontal:absolute;mso-position-horizontal-relative:page;mso-position-vertical:absolute;mso-position-vertical-relative:page;mso-width-percent:0;mso-height-percent:0;mso-width-relative:margin;mso-height-relative:margin;v-text-anchor:middle" arcsize="10923f" o:gfxdata="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" fillcolor="#8064a2 [3207]" strokecolor="#795d9b [3047]">
+              <v:roundrect id="Rounded Rectangle 35" o:spid="_x0000_s1034" style="position:absolute;margin-left:383.7pt;margin-top:317.15pt;width:84.15pt;height:140.3pt;z-index:251802624;visibility:visible;mso-wrap-style:square;mso-width-percent:0;mso-height-percent:0;mso-wrap-distance-left:9pt;mso-wrap-distance-top:0;mso-wrap-distance-right:9pt;mso-wrap-distance-bottom:0;mso-position-horizontal:absolute;mso-position-horizontal-relative:page;mso-position-vertical:absolute;mso-position-vertical-relative:page;mso-width-percent:0;mso-height-percent:0;mso-width-relative:margin;mso-height-relative:margin;v-text-anchor:middle" arcsize="10923f" o:gfxdata="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" fillcolor="#8064a2 [3207]" strokecolor="#795d9b [3047]">
                 <v:fill color2="#bfb1d0 [1623]" rotate="t" type="gradient">
                   <o:fill v:ext="view" type="gradientUnscaled"/>
                 </v:fill>
@@ -1243,7 +1354,7 @@
           </mc:Choice>
           <mc:Fallback>
             <w:pict>
-              <v:roundrect id="Rounded Rectangle 34" o:spid="_x0000_s1034" style="position:absolute;margin-left:234.55pt;margin-top:314.35pt;width:84.15pt;height:140.3pt;z-index:251800576;visibility:visible;mso-wrap-style:square;mso-width-percent:0;mso-height-percent:0;mso-wrap-distance-left:9pt;mso-wrap-distance-top:0;mso-wrap-distance-right:9pt;mso-wrap-distance-bottom:0;mso-position-horizontal:absolute;mso-position-horizontal-relative:page;mso-position-vertical:absolute;mso-position-vertical-relative:page;mso-width-percent:0;mso-height-percent:0;mso-width-relative:margin;mso-height-relative:margin;v-text-anchor:middle" arcsize="10923f" o:gfxdata="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" fillcolor="#8064a2 [3207]" strokecolor="#795d9b [3047]">
+              <v:roundrect id="Rounded Rectangle 34" o:spid="_x0000_s1035" style="position:absolute;margin-left:234.55pt;margin-top:314.35pt;width:84.15pt;height:140.3pt;z-index:251800576;visibility:visible;mso-wrap-style:square;mso-width-percent:0;mso-height-percent:0;mso-wrap-distance-left:9pt;mso-wrap-distance-top:0;mso-wrap-distance-right:9pt;mso-wrap-distance-bottom:0;mso-position-horizontal:absolute;mso-position-horizontal-relative:page;mso-position-vertical:absolute;mso-position-vertical-relative:page;mso-width-percent:0;mso-height-percent:0;mso-width-relative:margin;mso-height-relative:margin;v-text-anchor:middle" arcsize="10923f" o:gfxdata="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" fillcolor="#8064a2 [3207]" strokecolor="#795d9b [3047]">
                 <v:fill color2="#bfb1d0 [1623]" rotate="t" type="gradient">
                   <o:fill v:ext="view" type="gradientUnscaled"/>
                 </v:fill>
@@ -1410,7 +1521,7 @@
           </mc:Choice>
           <mc:Fallback>
             <w:pict>
-              <v:roundrect id="Rounded Rectangle 31" o:spid="_x0000_s1035" style="position:absolute;margin-left:94.25pt;margin-top:314.35pt;width:84.15pt;height:140.3pt;z-index:251798528;visibility:visible;mso-wrap-style:square;mso-width-percent:0;mso-height-percent:0;mso-wrap-distance-left:9pt;mso-wrap-distance-top:0;mso-wrap-distance-right:9pt;mso-wrap-distance-bottom:0;mso-position-horizontal:absolute;mso-position-horizontal-relative:page;mso-position-vertical:absolute;mso-position-vertical-relative:page;mso-width-percent:0;mso-height-percent:0;mso-width-relative:margin;mso-height-relative:margin;v-text-anchor:middle" arcsize="10923f" o:gfxdata="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" fillcolor="#8064a2 [3207]" strokecolor="#795d9b [3047]">
+              <v:roundrect id="Rounded Rectangle 31" o:spid="_x0000_s1036" style="position:absolute;margin-left:94.25pt;margin-top:314.35pt;width:84.15pt;height:140.3pt;z-index:251798528;visibility:visible;mso-wrap-style:square;mso-width-percent:0;mso-height-percent:0;mso-wrap-distance-left:9pt;mso-wrap-distance-top:0;mso-wrap-distance-right:9pt;mso-wrap-distance-bottom:0;mso-position-horizontal:absolute;mso-position-horizontal-relative:page;mso-position-vertical:absolute;mso-position-vertical-relative:page;mso-width-percent:0;mso-height-percent:0;mso-width-relative:margin;mso-height-relative:margin;v-text-anchor:middle" arcsize="10923f" o:gfxdata="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" fillcolor="#8064a2 [3207]" strokecolor="#795d9b [3047]">
                 <v:fill color2="#bfb1d0 [1623]" rotate="t" type="gradient">
                   <o:fill v:ext="view" type="gradientUnscaled"/>
                 </v:fill>
@@ -1597,8 +1708,8 @@
           </mc:Choice>
           <mc:Fallback>
             <w:pict>
-              <v:group id="Group 17" o:spid="_x0000_s1036" style="position:absolute;margin-left:77.55pt;margin-top:473.35pt;width:110.25pt;height:93.5pt;z-index:251793408;mso-position-horizontal-relative:page;mso-position-vertical-relative:page" coordsize="1400175,1187450" o:gfxdata="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">
-                <v:rect id="Rectangle 18" o:spid="_x0000_s1037" style="position:absolute;width:1400175;height:1187450;visibility:visible;mso-wrap-style:square;v-text-anchor:middle" o:gfxdata="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" fillcolor="#4f81bd [3204]" stroked="f">
+              <v:group id="Group 17" o:spid="_x0000_s1037" style="position:absolute;margin-left:77.55pt;margin-top:473.35pt;width:110.25pt;height:93.5pt;z-index:251793408;mso-position-horizontal-relative:page;mso-position-vertical-relative:page" coordsize="1400175,1187450" o:gfxdata="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">
+                <v:rect id="Rectangle 18" o:spid="_x0000_s1038" style="position:absolute;width:1400175;height:1187450;visibility:visible;mso-wrap-style:square;v-text-anchor:middle" o:gfxdata="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" fillcolor="#4f81bd [3204]" stroked="f">
                   <v:fill color2="#a7bfde [1620]" rotate="t" type="gradient">
                     <o:fill v:ext="view" type="gradientUnscaled"/>
                   </v:fill>
@@ -1616,7 +1727,7 @@
                     </w:txbxContent>
                   </v:textbox>
                 </v:rect>
-                <v:rect id="Rectangle 22" o:spid="_x0000_s1038" style="position:absolute;left:914400;width:474980;height:356235;visibility:visible;mso-wrap-style:square;v-text-anchor:middle" o:gfxdata="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" fillcolor="#c0504d [3205]" strokecolor="#bc4542 [3045]">
+                <v:rect id="Rectangle 22" o:spid="_x0000_s1039" style="position:absolute;left:914400;width:474980;height:356235;visibility:visible;mso-wrap-style:square;v-text-anchor:middle" o:gfxdata="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" fillcolor="#c0504d [3205]" strokecolor="#bc4542 [3045]">
                   <v:fill color2="#dfa7a6 [1621]" rotate="t" type="gradient">
                     <o:fill v:ext="view" type="gradientUnscaled"/>
                   </v:fill>
@@ -1778,8 +1889,8 @@
           </mc:Choice>
           <mc:Fallback>
             <w:pict>
-              <v:group id="Group 23" o:spid="_x0000_s1039" style="position:absolute;margin-left:224.65pt;margin-top:473.35pt;width:110.25pt;height:93.5pt;z-index:251795456;mso-position-horizontal-relative:page;mso-position-vertical-relative:page" coordsize="1400175,1187450" o:gfxdata="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">
-                <v:rect id="Rectangle 25" o:spid="_x0000_s1040" style="position:absolute;width:1400175;height:1187450;visibility:visible;mso-wrap-style:square;v-text-anchor:middle" o:gfxdata="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" fillcolor="#4f81bd [3204]" stroked="f">
+              <v:group id="Group 23" o:spid="_x0000_s1040" style="position:absolute;margin-left:224.65pt;margin-top:473.35pt;width:110.25pt;height:93.5pt;z-index:251795456;mso-position-horizontal-relative:page;mso-position-vertical-relative:page" coordsize="1400175,1187450" o:gfxdata="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">
+                <v:rect id="Rectangle 25" o:spid="_x0000_s1041" style="position:absolute;width:1400175;height:1187450;visibility:visible;mso-wrap-style:square;v-text-anchor:middle" o:gfxdata="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" fillcolor="#4f81bd [3204]" stroked="f">
                   <v:fill color2="#a7bfde [1620]" rotate="t" type="gradient">
                     <o:fill v:ext="view" type="gradientUnscaled"/>
                   </v:fill>
@@ -1797,7 +1908,7 @@
                     </w:txbxContent>
                   </v:textbox>
                 </v:rect>
-                <v:rect id="Rectangle 26" o:spid="_x0000_s1041" style="position:absolute;left:914400;width:474980;height:356235;visibility:visible;mso-wrap-style:square;v-text-anchor:middle" o:gfxdata="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" fillcolor="#c0504d [3205]" strokecolor="#bc4542 [3045]">
+                <v:rect id="Rectangle 26" o:spid="_x0000_s1042" style="position:absolute;left:914400;width:474980;height:356235;visibility:visible;mso-wrap-style:square;v-text-anchor:middle" o:gfxdata="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" fillcolor="#c0504d [3205]" strokecolor="#bc4542 [3045]">
                   <v:fill color2="#dfa7a6 [1621]" rotate="t" type="gradient">
                     <o:fill v:ext="view" type="gradientUnscaled"/>
                   </v:fill>
@@ -1959,8 +2070,8 @@
           </mc:Choice>
           <mc:Fallback>
             <w:pict>
-              <v:group id="Group 27" o:spid="_x0000_s1042" style="position:absolute;margin-left:374.8pt;margin-top:473.35pt;width:110.25pt;height:93.5pt;z-index:251797504;mso-position-horizontal-relative:page;mso-position-vertical-relative:page" coordsize="1400175,1187450" o:gfxdata="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">
-                <v:rect id="Rectangle 28" o:spid="_x0000_s1043" style="position:absolute;width:1400175;height:1187450;visibility:visible;mso-wrap-style:square;v-text-anchor:middle" o:gfxdata="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" fillcolor="#4f81bd [3204]" stroked="f">
+              <v:group id="Group 27" o:spid="_x0000_s1043" style="position:absolute;margin-left:374.8pt;margin-top:473.35pt;width:110.25pt;height:93.5pt;z-index:251797504;mso-position-horizontal-relative:page;mso-position-vertical-relative:page" coordsize="1400175,1187450" o:gfxdata="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">
+                <v:rect id="Rectangle 28" o:spid="_x0000_s1044" style="position:absolute;width:1400175;height:1187450;visibility:visible;mso-wrap-style:square;v-text-anchor:middle" o:gfxdata="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" fillcolor="#4f81bd [3204]" stroked="f">
                   <v:fill color2="#a7bfde [1620]" rotate="t" type="gradient">
                     <o:fill v:ext="view" type="gradientUnscaled"/>
                   </v:fill>
@@ -1978,7 +2089,7 @@
                     </w:txbxContent>
                   </v:textbox>
                 </v:rect>
-                <v:rect id="Rectangle 29" o:spid="_x0000_s1044" style="position:absolute;left:914400;width:474980;height:356235;visibility:visible;mso-wrap-style:square;v-text-anchor:middle" o:gfxdata="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" fillcolor="#c0504d [3205]" strokecolor="#bc4542 [3045]">
+                <v:rect id="Rectangle 29" o:spid="_x0000_s1045" style="position:absolute;left:914400;width:474980;height:356235;visibility:visible;mso-wrap-style:square;v-text-anchor:middle" o:gfxdata="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" fillcolor="#c0504d [3205]" strokecolor="#bc4542 [3045]">
                   <v:fill color2="#dfa7a6 [1621]" rotate="t" type="gradient">
                     <o:fill v:ext="view" type="gradientUnscaled"/>
                   </v:fill>
@@ -2088,7 +2199,7 @@
           </mc:Choice>
           <mc:Fallback>
             <w:pict>
-              <v:rect id="Rectangle 38" o:spid="_x0000_s1045" style="position:absolute;margin-left:36.35pt;margin-top:738.45pt;width:523pt;height:46.75pt;z-index:251761664;visibility:visible;mso-wrap-style:square;mso-width-percent:0;mso-wrap-distance-left:9pt;mso-wrap-distance-top:0;mso-wrap-distance-right:9pt;mso-wrap-distance-bottom:0;mso-position-horizontal:absolute;mso-position-horizontal-relative:page;mso-position-vertical:absolute;mso-position-vertical-relative:page;mso-width-percent:0;mso-width-relative:margin;v-text-anchor:middle" o:gfxdata="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" fillcolor="#4f81bd [3204]" stroked="f">
+              <v:rect id="Rectangle 38" o:spid="_x0000_s1046" style="position:absolute;margin-left:36.35pt;margin-top:738.45pt;width:523pt;height:46.75pt;z-index:251761664;visibility:visible;mso-wrap-style:square;mso-width-percent:0;mso-wrap-distance-left:9pt;mso-wrap-distance-top:0;mso-wrap-distance-right:9pt;mso-wrap-distance-bottom:0;mso-position-horizontal:absolute;mso-position-horizontal-relative:page;mso-position-vertical:absolute;mso-position-vertical-relative:page;mso-width-percent:0;mso-width-relative:margin;v-text-anchor:middle" o:gfxdata="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" fillcolor="#4f81bd [3204]" stroked="f">
                 <v:fill color2="#a7bfde [1620]" rotate="t" type="gradient">
                   <o:fill v:ext="view" type="gradientUnscaled"/>
                 </v:fill>
@@ -2249,8 +2360,8 @@
           </mc:Choice>
           <mc:Fallback>
             <w:pict>
-              <v:group id="Group 14" o:spid="_x0000_s1046" style="position:absolute;margin-left:77.55pt;margin-top:211.55pt;width:110.25pt;height:93.5pt;z-index:251791360;mso-position-horizontal-relative:page;mso-position-vertical-relative:page" coordsize="1400175,1187450" o:gfxdata="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">
-                <v:rect id="Rectangle 15" o:spid="_x0000_s1047" style="position:absolute;width:1400175;height:1187450;visibility:visible;mso-wrap-style:square;v-text-anchor:middle" o:gfxdata="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" fillcolor="#4f81bd [3204]" stroked="f">
+              <v:group id="Group 14" o:spid="_x0000_s1047" style="position:absolute;margin-left:77.55pt;margin-top:211.55pt;width:110.25pt;height:93.5pt;z-index:251791360;mso-position-horizontal-relative:page;mso-position-vertical-relative:page" coordsize="1400175,1187450" o:gfxdata="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">
+                <v:rect id="Rectangle 15" o:spid="_x0000_s1048" style="position:absolute;width:1400175;height:1187450;visibility:visible;mso-wrap-style:square;v-text-anchor:middle" o:gfxdata="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" fillcolor="#4f81bd [3204]" stroked="f">
                   <v:fill color2="#a7bfde [1620]" rotate="t" type="gradient">
                     <o:fill v:ext="view" type="gradientUnscaled"/>
                   </v:fill>
@@ -2268,7 +2379,7 @@
                     </w:txbxContent>
                   </v:textbox>
                 </v:rect>
-                <v:rect id="Rectangle 16" o:spid="_x0000_s1048" style="position:absolute;left:914400;width:474980;height:356235;visibility:visible;mso-wrap-style:square;v-text-anchor:middle" o:gfxdata="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" fillcolor="#c0504d [3205]" strokecolor="#bc4542 [3045]">
+                <v:rect id="Rectangle 16" o:spid="_x0000_s1049" style="position:absolute;left:914400;width:474980;height:356235;visibility:visible;mso-wrap-style:square;v-text-anchor:middle" o:gfxdata="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" fillcolor="#c0504d [3205]" strokecolor="#bc4542 [3045]">
                   <v:fill color2="#dfa7a6 [1621]" rotate="t" type="gradient">
                     <o:fill v:ext="view" type="gradientUnscaled"/>
                   </v:fill>
@@ -2430,8 +2541,8 @@
           </mc:Choice>
           <mc:Fallback>
             <w:pict>
-              <v:group id="Group 10" o:spid="_x0000_s1049" style="position:absolute;margin-left:225.2pt;margin-top:211.55pt;width:110.25pt;height:93.5pt;z-index:251789312;mso-position-horizontal-relative:page;mso-position-vertical-relative:page" coordsize="1400175,1187450" o:gfxdata="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">
-                <v:rect id="Rectangle 11" o:spid="_x0000_s1050" style="position:absolute;width:1400175;height:1187450;visibility:visible;mso-wrap-style:square;v-text-anchor:middle" o:gfxdata="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" fillcolor="#4f81bd [3204]" stroked="f">
+              <v:group id="Group 10" o:spid="_x0000_s1050" style="position:absolute;margin-left:225.2pt;margin-top:211.55pt;width:110.25pt;height:93.5pt;z-index:251789312;mso-position-horizontal-relative:page;mso-position-vertical-relative:page" coordsize="1400175,1187450" o:gfxdata="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">
+                <v:rect id="Rectangle 11" o:spid="_x0000_s1051" style="position:absolute;width:1400175;height:1187450;visibility:visible;mso-wrap-style:square;v-text-anchor:middle" o:gfxdata="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" fillcolor="#4f81bd [3204]" stroked="f">
                   <v:fill color2="#a7bfde [1620]" rotate="t" type="gradient">
                     <o:fill v:ext="view" type="gradientUnscaled"/>
                   </v:fill>
@@ -2449,7 +2560,7 @@
                     </w:txbxContent>
                   </v:textbox>
                 </v:rect>
-                <v:rect id="Rectangle 12" o:spid="_x0000_s1051" style="position:absolute;left:914400;width:474980;height:356235;visibility:visible;mso-wrap-style:square;v-text-anchor:middle" o:gfxdata="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" fillcolor="#c0504d [3205]" strokecolor="#bc4542 [3045]">
+                <v:rect id="Rectangle 12" o:spid="_x0000_s1052" style="position:absolute;left:914400;width:474980;height:356235;visibility:visible;mso-wrap-style:square;v-text-anchor:middle" o:gfxdata="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" fillcolor="#c0504d [3205]" strokecolor="#bc4542 [3045]">
                   <v:fill color2="#dfa7a6 [1621]" rotate="t" type="gradient">
                     <o:fill v:ext="view" type="gradientUnscaled"/>
                   </v:fill>
@@ -2480,7 +2591,7 @@
         <mc:AlternateContent>
           <mc:Choice Requires="wpg">
             <w:drawing>
-              <wp:anchor distT="0" distB="0" distL="114300" distR="114300" simplePos="0" relativeHeight="251787264" behindDoc="0" locked="0" layoutInCell="1" allowOverlap="1" wp14:anchorId="0CE7F508" wp14:editId="39AFF133">
+              <wp:anchor distT="0" distB="0" distL="114300" distR="114300" simplePos="0" relativeHeight="251787264" behindDoc="0" locked="0" layoutInCell="1" allowOverlap="1" wp14:anchorId="0CE7F508" wp14:editId="0D1D370A">
                 <wp:simplePos x="0" y="0"/>
                 <wp:positionH relativeFrom="page">
                   <wp:posOffset>4759960</wp:posOffset>
@@ -2611,8 +2722,8 @@
           </mc:Choice>
           <mc:Fallback>
             <w:pict>
-              <v:group id="Group 9" o:spid="_x0000_s1052" style="position:absolute;margin-left:374.8pt;margin-top:211.55pt;width:110.25pt;height:93.5pt;z-index:251787264;mso-position-horizontal-relative:page;mso-position-vertical-relative:page" coordsize="1400175,1187450" o:gfxdata="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">
-                <v:rect id="Rectangle 4" o:spid="_x0000_s1053" style="position:absolute;width:1400175;height:1187450;visibility:visible;mso-wrap-style:square;v-text-anchor:middle" o:gfxdata="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" fillcolor="#4f81bd [3204]" stroked="f">
+              <v:group id="Group 9" o:spid="_x0000_s1053" style="position:absolute;margin-left:374.8pt;margin-top:211.55pt;width:110.25pt;height:93.5pt;z-index:251787264;mso-position-horizontal-relative:page;mso-position-vertical-relative:page" coordsize="1400175,1187450" o:gfxdata="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">
+                <v:rect id="Rectangle 4" o:spid="_x0000_s1054" style="position:absolute;width:1400175;height:1187450;visibility:visible;mso-wrap-style:square;v-text-anchor:middle" o:gfxdata="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" fillcolor="#4f81bd [3204]" stroked="f">
                   <v:fill color2="#a7bfde [1620]" rotate="t" type="gradient">
                     <o:fill v:ext="view" type="gradientUnscaled"/>
                   </v:fill>
@@ -2630,7 +2741,7 @@
                     </w:txbxContent>
                   </v:textbox>
                 </v:rect>
-                <v:rect id="Rectangle 20" o:spid="_x0000_s1054" style="position:absolute;left:914400;width:474980;height:356235;visibility:visible;mso-wrap-style:square;v-text-anchor:middle" o:gfxdata="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" fillcolor="#c0504d [3205]" strokecolor="#bc4542 [3045]">
+                <v:rect id="Rectangle 20" o:spid="_x0000_s1055" style="position:absolute;left:914400;width:474980;height:356235;visibility:visible;mso-wrap-style:square;v-text-anchor:middle" o:gfxdata="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" fillcolor="#c0504d [3205]" strokecolor="#bc4542 [3045]">
                   <v:fill color2="#dfa7a6 [1621]" rotate="t" type="gradient">
                     <o:fill v:ext="view" type="gradientUnscaled"/>
                   </v:fill>
@@ -2721,7 +2832,13 @@
                               <w:jc w:val="center"/>
                             </w:pPr>
                             <w:r>
-                              <w:t>Add Show</w:t>
+                              <w:t>Search</w:t>
+                            </w:r>
+                            <w:r>
+                              <w:t xml:space="preserve"> Show</w:t>
+                            </w:r>
+                            <w:r>
+                              <w:t>s</w:t>
                             </w:r>
                           </w:p>
                         </w:txbxContent>
@@ -2743,7 +2860,7 @@
           </mc:Choice>
           <mc:Fallback>
             <w:pict>
-              <v:roundrect id="Rounded Rectangle 13" o:spid="_x0000_s1055" style="position:absolute;margin-left:77.55pt;margin-top:118.05pt;width:439.45pt;height:46.75pt;z-index:251737088;visibility:visible;mso-wrap-style:square;mso-width-percent:0;mso-wrap-distance-left:9pt;mso-wrap-distance-top:0;mso-wrap-distance-right:9pt;mso-wrap-distance-bottom:0;mso-position-horizontal:absolute;mso-position-horizontal-relative:page;mso-position-vertical:absolute;mso-position-vertical-relative:page;mso-width-percent:0;mso-width-relative:margin;v-text-anchor:middle" arcsize="10923f" o:gfxdata="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" fillcolor="#4bacc6 [3208]" strokecolor="#40a7c2 [3048]">
+              <v:roundrect id="Rounded Rectangle 13" o:spid="_x0000_s1056" style="position:absolute;margin-left:77.55pt;margin-top:118.05pt;width:439.45pt;height:46.75pt;z-index:251737088;visibility:visible;mso-wrap-style:square;mso-width-percent:0;mso-wrap-distance-left:9pt;mso-wrap-distance-top:0;mso-wrap-distance-right:9pt;mso-wrap-distance-bottom:0;mso-position-horizontal:absolute;mso-position-horizontal-relative:page;mso-position-vertical:absolute;mso-position-vertical-relative:page;mso-width-percent:0;mso-width-relative:margin;v-text-anchor:middle" arcsize="10923f" o:gfxdata="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" fillcolor="#4bacc6 [3208]" strokecolor="#40a7c2 [3048]">
                 <v:fill color2="#a5d5e2 [1624]" rotate="t" type="gradient">
                   <o:fill v:ext="view" type="gradientUnscaled"/>
                 </v:fill>
@@ -2755,7 +2872,13 @@
                         <w:jc w:val="center"/>
                       </w:pPr>
                       <w:r>
-                        <w:t>Add Show</w:t>
+                        <w:t>Search</w:t>
+                      </w:r>
+                      <w:r>
+                        <w:t xml:space="preserve"> Show</w:t>
+                      </w:r>
+                      <w:r>
+                        <w:t>s</w:t>
                       </w:r>
                     </w:p>
                   </w:txbxContent>
@@ -2871,7 +2994,7 @@
           </mc:Choice>
           <mc:Fallback>
             <w:pict>
-              <v:shape id="Text Box 33" o:spid="_x0000_s1056" type="#_x0000_t202" style="position:absolute;margin-left:.8pt;margin-top:3.4pt;width:105.05pt;height:48.15pt;z-index:251773952;visibility:visible;mso-wrap-style:square;mso-width-percent:0;mso-height-percent:0;mso-wrap-distance-left:9pt;mso-wrap-distance-top:0;mso-wrap-distance-right:9pt;mso-wrap-distance-bottom:0;mso-position-horizontal:absolute;mso-position-horizontal-relative:page;mso-position-vertical:absolute;mso-position-vertical-relative:page;mso-width-percent:0;mso-height-percent:0;mso-width-relative:margin;mso-height-relative:margin;v-text-anchor:top" o:gfxdata="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" mv:complextextbox="1" filled="f" stroked="f">
+              <v:shape id="Text Box 33" o:spid="_x0000_s1057" type="#_x0000_t202" style="position:absolute;margin-left:.8pt;margin-top:3.4pt;width:105.05pt;height:48.15pt;z-index:251773952;visibility:visible;mso-wrap-style:square;mso-width-percent:0;mso-height-percent:0;mso-wrap-distance-left:9pt;mso-wrap-distance-top:0;mso-wrap-distance-right:9pt;mso-wrap-distance-bottom:0;mso-position-horizontal:absolute;mso-position-horizontal-relative:page;mso-position-vertical:absolute;mso-position-vertical-relative:page;mso-width-percent:0;mso-height-percent:0;mso-width-relative:margin;mso-height-relative:margin;v-text-anchor:top" o:gfxdata="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" mv:complextextbox="1" filled="f" stroked="f">
                 <v:textbox>
                   <w:txbxContent>
                     <w:p>
@@ -2984,7 +3107,7 @@
           </mc:Choice>
           <mc:Fallback>
             <w:pict>
-              <v:rect id="Rectangle 39" o:spid="_x0000_s1057" style="position:absolute;margin-left:36pt;margin-top:54pt;width:523pt;height:46.75pt;z-index:251762688;visibility:visible;mso-wrap-style:square;mso-width-percent:0;mso-wrap-distance-left:9pt;mso-wrap-distance-top:0;mso-wrap-distance-right:9pt;mso-wrap-distance-bottom:0;mso-position-horizontal:absolute;mso-position-horizontal-relative:page;mso-position-vertical:absolute;mso-position-vertical-relative:page;mso-width-percent:0;mso-width-relative:margin;v-text-anchor:middle" o:gfxdata="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" fillcolor="#4f81bd [3204]" stroked="f">
+              <v:rect id="Rectangle 39" o:spid="_x0000_s1058" style="position:absolute;margin-left:36pt;margin-top:54pt;width:523pt;height:46.75pt;z-index:251762688;visibility:visible;mso-wrap-style:square;mso-width-percent:0;mso-wrap-distance-left:9pt;mso-wrap-distance-top:0;mso-wrap-distance-right:9pt;mso-wrap-distance-bottom:0;mso-position-horizontal:absolute;mso-position-horizontal-relative:page;mso-position-vertical:absolute;mso-position-vertical-relative:page;mso-width-percent:0;mso-width-relative:margin;v-text-anchor:middle" o:gfxdata="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" fillcolor="#4f81bd [3204]" stroked="f">
                 <v:fill color2="#a7bfde [1620]" rotate="t" type="gradient">
                   <o:fill v:ext="view" type="gradientUnscaled"/>
                 </v:fill>
@@ -3007,6 +3130,8 @@
           </mc:Fallback>
         </mc:AlternateContent>
       </w:r>
+      <w:bookmarkStart w:id="0" w:name="_GoBack"/>
+      <w:bookmarkEnd w:id="0"/>
       <w:r>
         <w:br w:type="page"/>
       </w:r>
@@ -4026,7 +4151,7 @@
           </mc:Choice>
           <mc:Fallback>
             <w:pict>
-              <v:shape id="Text Box 30" o:spid="_x0000_s1058" type="#_x0000_t202" style="position:absolute;margin-left:10pt;margin-top:230.95pt;width:19.85pt;height:405.65pt;z-index:251815936;visibility:visible;mso-wrap-style:none;mso-wrap-distance-left:9pt;mso-wrap-distance-top:0;mso-wrap-distance-right:9pt;mso-wrap-distance-bottom:0;mso-position-horizontal:absolute;mso-position-horizontal-relative:page;mso-position-vertical:absolute;mso-position-vertical-relative:page;v-text-anchor:top" o:gfxdata="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" filled="f" stroked="f">
+              <v:shape id="Text Box 30" o:spid="_x0000_s1059" type="#_x0000_t202" style="position:absolute;margin-left:10pt;margin-top:230.95pt;width:19.85pt;height:405.65pt;z-index:251815936;visibility:visible;mso-wrap-style:none;mso-wrap-distance-left:9pt;mso-wrap-distance-top:0;mso-wrap-distance-right:9pt;mso-wrap-distance-bottom:0;mso-position-horizontal:absolute;mso-position-horizontal-relative:page;mso-position-vertical:absolute;mso-position-vertical-relative:page;v-text-anchor:top" o:gfxdata="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" filled="f" stroked="f">
                 <v:textbox style="mso-fit-shape-to-text:t" inset="5.4pt,0,5.4pt,0">
                   <w:txbxContent>
                     <w:tbl>
@@ -5064,7 +5189,7 @@
           </mc:Choice>
           <mc:Fallback>
             <w:pict>
-              <v:rect id="Rectangle 7" o:spid="_x0000_s1059" style="position:absolute;margin-left:19.5pt;margin-top:146.1pt;width:561pt;height:65.45pt;z-index:251813888;visibility:visible;mso-wrap-style:square;mso-wrap-distance-left:9pt;mso-wrap-distance-top:0;mso-wrap-distance-right:9pt;mso-wrap-distance-bottom:0;mso-position-horizontal:absolute;mso-position-horizontal-relative:page;mso-position-vertical:absolute;mso-position-vertical-relative:page;v-text-anchor:middle" o:gfxdata="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" fillcolor="#4f81bd [3204]" strokecolor="#4579b8 [3044]">
+              <v:rect id="Rectangle 7" o:spid="_x0000_s1060" style="position:absolute;margin-left:19.5pt;margin-top:146.1pt;width:561pt;height:65.45pt;z-index:251813888;visibility:visible;mso-wrap-style:square;mso-wrap-distance-left:9pt;mso-wrap-distance-top:0;mso-wrap-distance-right:9pt;mso-wrap-distance-bottom:0;mso-position-horizontal:absolute;mso-position-horizontal-relative:page;mso-position-vertical:absolute;mso-position-vertical-relative:page;v-text-anchor:middle" o:gfxdata="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" fillcolor="#4f81bd [3204]" strokecolor="#4579b8 [3044]">
                 <v:fill color2="#a7bfde [1620]" rotate="t" type="gradient">
                   <o:fill v:ext="view" type="gradientUnscaled"/>
                 </v:fill>
@@ -5156,13 +5281,7 @@
                         <w:txbxContent>
                           <w:p>
                             <w:r>
-                              <w:t>User-</w:t>
-                            </w:r>
-                            <w:r>
-                              <w:t>Calendar</w:t>
-                            </w:r>
-                            <w:r>
-                              <w:t xml:space="preserve"> page:</w:t>
+                              <w:t>User-Calendar page:</w:t>
                             </w:r>
                           </w:p>
                           <w:p>
@@ -5192,18 +5311,12 @@
           </mc:Choice>
           <mc:Fallback>
             <w:pict>
-              <v:shape id="Text Box 3" o:spid="_x0000_s1060" type="#_x0000_t202" style="position:absolute;margin-left:.8pt;margin-top:3.4pt;width:140.25pt;height:48.15pt;z-index:251811840;visibility:visible;mso-wrap-style:square;mso-width-percent:0;mso-height-percent:0;mso-wrap-distance-left:9pt;mso-wrap-distance-top:0;mso-wrap-distance-right:9pt;mso-wrap-distance-bottom:0;mso-position-horizontal:absolute;mso-position-horizontal-relative:page;mso-position-vertical:absolute;mso-position-vertical-relative:page;mso-width-percent:0;mso-height-percent:0;mso-width-relative:margin;mso-height-relative:margin;v-text-anchor:top" o:gfxdata="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" mv:complextextbox="1" filled="f" stroked="f">
+              <v:shape id="Text Box 3" o:spid="_x0000_s1061" type="#_x0000_t202" style="position:absolute;margin-left:.8pt;margin-top:3.4pt;width:140.25pt;height:48.15pt;z-index:251811840;visibility:visible;mso-wrap-style:square;mso-width-percent:0;mso-height-percent:0;mso-wrap-distance-left:9pt;mso-wrap-distance-top:0;mso-wrap-distance-right:9pt;mso-wrap-distance-bottom:0;mso-position-horizontal:absolute;mso-position-horizontal-relative:page;mso-position-vertical:absolute;mso-position-vertical-relative:page;mso-width-percent:0;mso-height-percent:0;mso-width-relative:margin;mso-height-relative:margin;v-text-anchor:top" o:gfxdata="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" mv:complextextbox="1" filled="f" stroked="f">
                 <v:textbox>
                   <w:txbxContent>
                     <w:p>
                       <w:r>
-                        <w:t>User-</w:t>
-                      </w:r>
-                      <w:r>
-                        <w:t>Calendar</w:t>
-                      </w:r>
-                      <w:r>
-                        <w:t xml:space="preserve"> page:</w:t>
+                        <w:t>User-Calendar page:</w:t>
                       </w:r>
                     </w:p>
                     <w:p>
@@ -5305,7 +5418,7 @@
           </mc:Choice>
           <mc:Fallback>
             <w:pict>
-              <v:rect id="Rectangle 1" o:spid="_x0000_s1061" style="position:absolute;margin-left:38.2pt;margin-top:735.15pt;width:523pt;height:46.75pt;z-index:251808768;visibility:visible;mso-wrap-style:square;mso-width-percent:0;mso-wrap-distance-left:9pt;mso-wrap-distance-top:0;mso-wrap-distance-right:9pt;mso-wrap-distance-bottom:0;mso-position-horizontal:absolute;mso-position-horizontal-relative:page;mso-position-vertical:absolute;mso-position-vertical-relative:page;mso-width-percent:0;mso-width-relative:margin;v-text-anchor:middle" o:gfxdata="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" fillcolor="#4f81bd [3204]" stroked="f">
+              <v:rect id="Rectangle 1" o:spid="_x0000_s1062" style="position:absolute;margin-left:38.2pt;margin-top:735.15pt;width:523pt;height:46.75pt;z-index:251808768;visibility:visible;mso-wrap-style:square;mso-width-percent:0;mso-wrap-distance-left:9pt;mso-wrap-distance-top:0;mso-wrap-distance-right:9pt;mso-wrap-distance-bottom:0;mso-position-horizontal:absolute;mso-position-horizontal-relative:page;mso-position-vertical:absolute;mso-position-vertical-relative:page;mso-width-percent:0;mso-width-relative:margin;v-text-anchor:middle" o:gfxdata="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" fillcolor="#4f81bd [3204]" stroked="f">
                 <v:fill color2="#a7bfde [1620]" rotate="t" type="gradient">
                   <o:fill v:ext="view" type="gradientUnscaled"/>
                 </v:fill>
@@ -5414,7 +5527,7 @@
           </mc:Choice>
           <mc:Fallback>
             <w:pict>
-              <v:rect id="Rectangle 2" o:spid="_x0000_s1062" style="position:absolute;margin-left:40.85pt;margin-top:54pt;width:523pt;height:46.75pt;z-index:251810816;visibility:visible;mso-wrap-style:square;mso-width-percent:0;mso-wrap-distance-left:9pt;mso-wrap-distance-top:0;mso-wrap-distance-right:9pt;mso-wrap-distance-bottom:0;mso-position-horizontal:absolute;mso-position-horizontal-relative:page;mso-position-vertical:absolute;mso-position-vertical-relative:page;mso-width-percent:0;mso-width-relative:margin;v-text-anchor:middle" o:gfxdata="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" fillcolor="#4f81bd [3204]" stroked="f">
+              <v:rect id="Rectangle 2" o:spid="_x0000_s1063" style="position:absolute;margin-left:40.85pt;margin-top:54pt;width:523pt;height:46.75pt;z-index:251810816;visibility:visible;mso-wrap-style:square;mso-width-percent:0;mso-wrap-distance-left:9pt;mso-wrap-distance-top:0;mso-wrap-distance-right:9pt;mso-wrap-distance-bottom:0;mso-position-horizontal:absolute;mso-position-horizontal-relative:page;mso-position-vertical:absolute;mso-position-vertical-relative:page;mso-width-percent:0;mso-width-relative:margin;v-text-anchor:middle" o:gfxdata="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" fillcolor="#4f81bd [3204]" stroked="f">
                 <v:fill color2="#a7bfde [1620]" rotate="t" type="gradient">
                   <o:fill v:ext="view" type="gradientUnscaled"/>
                 </v:fill>
@@ -5602,7 +5715,7 @@
   <w:style w:type="paragraph" w:default="1" w:styleId="Normal">
     <w:name w:val="Normal"/>
     <w:qFormat/>
-    <w:rsid w:val="002B2B5A"/>
+    <w:rsid w:val="006F084F"/>
     <w:rPr>
       <w:lang w:eastAsia="en-US"/>
     </w:rPr>
@@ -5815,7 +5928,7 @@
   <w:style w:type="paragraph" w:default="1" w:styleId="Normal">
     <w:name w:val="Normal"/>
     <w:qFormat/>
-    <w:rsid w:val="002B2B5A"/>
+    <w:rsid w:val="006F084F"/>
     <w:rPr>
       <w:lang w:eastAsia="en-US"/>
     </w:rPr>
